--- a/PhanTichDeTai.docx
+++ b/PhanTichDeTai.docx
@@ -426,7 +426,7 @@
       </w:r>
       <w:r>
         <w:rPr/>
-        <w:t>- Hiện trang danh sách cá sản phẩm nổi bật, top sale,... Chuyển đến trang chi tiết khi người dùng click vào sản phẩm.</w:t>
+        <w:t>- Hiện trang danh sách các sản phẩm nổi bật, top sale,... Chuyển đến trang chi tiết khi người dùng click vào sản phẩm.</w:t>
       </w:r>
     </w:p>
     <w:p>
@@ -506,15 +506,7 @@
       </w:r>
       <w:r>
         <w:rPr/>
-        <w:t>+ Đăng nhập: Cho phép người dùng điền và gửi form đăng nhập →</w:t>
-      </w:r>
-      <w:r>
-        <w:rPr/>
-        <w:t xml:space="preserve"> </w:t>
-      </w:r>
-      <w:r>
-        <w:rPr/>
-        <w:t>xữ lý đăng nhập cho người dùng, ghi nhó đăng nhập.</w:t>
+        <w:t>+ Đăng nhập: Cho phép người dùng điền và gửi form đăng nhập → xữ lý đăng nhập cho người dùng, ghi nhó đăng nhập.</w:t>
       </w:r>
     </w:p>
     <w:p>
@@ -869,15 +861,7 @@
       </w:r>
       <w:r>
         <w:rPr/>
-        <w:t>- Đăng nhập →</w:t>
-      </w:r>
-      <w:r>
-        <w:rPr/>
-        <w:t xml:space="preserve"> là quản trị viên </w:t>
-      </w:r>
-      <w:r>
-        <w:rPr/>
-        <w:t xml:space="preserve"> → giao diện quản trị.</w:t>
+        <w:t>- Đăng nhập → là quản trị viên  → giao diện quản trị.</w:t>
       </w:r>
     </w:p>
     <w:p>
@@ -1070,7 +1054,7 @@
       </w:r>
       <w:r>
         <w:rPr/>
-        <w:t>- Xem danh sách cá quản trị viên.</w:t>
+        <w:t>- Xem danh sách các quản trị viên.</w:t>
       </w:r>
     </w:p>
     <w:p>
@@ -1187,6 +1171,7 @@
       <w:pgNumType w:fmt="decimal"/>
       <w:formProt w:val="false"/>
       <w:textDirection w:val="lrTb"/>
+      <w:docGrid w:type="default" w:linePitch="100" w:charSpace="0"/>
     </w:sectPr>
   </w:body>
 </w:document>
@@ -1199,14 +1184,12 @@
       <w:rPr>
         <w:rFonts w:ascii="Liberation Serif" w:hAnsi="Liberation Serif" w:eastAsia="Noto Serif CJK SC" w:cs="Lohit Devanagari"/>
         <w:kern w:val="2"/>
-        <w:sz w:val="24"/>
         <w:szCs w:val="24"/>
         <w:lang w:val="en-US" w:eastAsia="zh-CN" w:bidi="hi-IN"/>
       </w:rPr>
     </w:rPrDefault>
     <w:pPrDefault>
       <w:pPr>
-        <w:widowControl/>
         <w:suppressAutoHyphens w:val="true"/>
       </w:pPr>
     </w:pPrDefault>
@@ -1216,7 +1199,10 @@
     <w:qFormat/>
     <w:pPr>
       <w:widowControl/>
+      <w:suppressAutoHyphens w:val="true"/>
       <w:bidi w:val="0"/>
+      <w:spacing w:before="0" w:after="0"/>
+      <w:jc w:val="left"/>
     </w:pPr>
     <w:rPr>
       <w:rFonts w:ascii="Liberation Serif" w:hAnsi="Liberation Serif" w:eastAsia="Noto Serif CJK SC" w:cs="Lohit Devanagari"/>

--- a/PhanTichDeTai.docx
+++ b/PhanTichDeTai.docx
@@ -836,10 +836,6 @@
         <w:rPr/>
       </w:pPr>
       <w:r>
-        <w:rPr/>
-        <w:t xml:space="preserve">    </w:t>
-      </w:r>
-      <w:r>
         <w:rPr>
           <w:i/>
           <w:iCs/>
@@ -853,6 +849,42 @@
         <w:pStyle w:val="Normal"/>
         <w:bidi w:val="0"/>
         <w:jc w:val="left"/>
+        <w:rPr>
+          <w:b w:val="false"/>
+          <w:b w:val="false"/>
+          <w:bCs w:val="false"/>
+          <w:i w:val="false"/>
+          <w:i w:val="false"/>
+          <w:iCs w:val="false"/>
+          <w:u w:val="none"/>
+        </w:rPr>
+      </w:pPr>
+      <w:r>
+        <w:rPr>
+          <w:b w:val="false"/>
+          <w:bCs w:val="false"/>
+          <w:i w:val="false"/>
+          <w:iCs w:val="false"/>
+          <w:u w:val="none"/>
+        </w:rPr>
+        <w:t xml:space="preserve">        </w:t>
+      </w:r>
+      <w:r>
+        <w:rPr>
+          <w:b w:val="false"/>
+          <w:bCs w:val="false"/>
+          <w:i w:val="false"/>
+          <w:iCs w:val="false"/>
+          <w:u w:val="none"/>
+        </w:rPr>
+        <w:t>- Bắt buộc đăng nhập để thao tác với trang Quản trị</w:t>
+      </w:r>
+    </w:p>
+    <w:p>
+      <w:pPr>
+        <w:pStyle w:val="Normal"/>
+        <w:bidi w:val="0"/>
+        <w:jc w:val="left"/>
         <w:rPr/>
       </w:pPr>
       <w:r>
@@ -1054,7 +1086,68 @@
       </w:r>
       <w:r>
         <w:rPr/>
-        <w:t>- Xem danh sách các quản trị viên.</w:t>
+        <w:t>- Quản lý quản trị viên</w:t>
+      </w:r>
+    </w:p>
+    <w:p>
+      <w:pPr>
+        <w:pStyle w:val="Normal"/>
+        <w:bidi w:val="0"/>
+        <w:jc w:val="left"/>
+        <w:rPr/>
+      </w:pPr>
+      <w:r>
+        <w:rPr/>
+        <w:tab/>
+      </w:r>
+      <w:r>
+        <w:rPr/>
+        <w:t>+ Xem danh sách quản trị viên.</w:t>
+      </w:r>
+    </w:p>
+    <w:p>
+      <w:pPr>
+        <w:pStyle w:val="Normal"/>
+        <w:bidi w:val="0"/>
+        <w:jc w:val="left"/>
+        <w:rPr/>
+      </w:pPr>
+      <w:r>
+        <w:rPr/>
+        <w:t xml:space="preserve">        </w:t>
+      </w:r>
+      <w:r>
+        <w:rPr/>
+        <w:tab/>
+      </w:r>
+      <w:r>
+        <w:rPr>
+          <w:rFonts w:eastAsia="Noto Serif CJK SC" w:cs="Lohit Devanagari"/>
+          <w:color w:val="auto"/>
+          <w:kern w:val="2"/>
+          <w:sz w:val="24"/>
+          <w:szCs w:val="24"/>
+          <w:lang w:val="en-US" w:eastAsia="zh-CN" w:bidi="hi-IN"/>
+        </w:rPr>
+        <w:t>+</w:t>
+      </w:r>
+      <w:r>
+        <w:rPr/>
+        <w:t xml:space="preserve"> Administrator:</w:t>
+      </w:r>
+    </w:p>
+    <w:p>
+      <w:pPr>
+        <w:pStyle w:val="Normal"/>
+        <w:bidi w:val="0"/>
+        <w:jc w:val="left"/>
+        <w:rPr/>
+      </w:pPr>
+      <w:r>
+        <w:rPr/>
+        <w:tab/>
+        <w:tab/>
+        <w:t>. Thêm, Xóa, khóa quản trị viên.</w:t>
       </w:r>
     </w:p>
     <w:p>
@@ -1162,6 +1255,33 @@
       <w:r>
         <w:rPr/>
         <w:t>+ Không được xóa các user cùng hoặc hơn cấp.</w:t>
+      </w:r>
+    </w:p>
+    <w:p>
+      <w:pPr>
+        <w:pStyle w:val="Normal"/>
+        <w:bidi w:val="0"/>
+        <w:jc w:val="left"/>
+        <w:rPr/>
+      </w:pPr>
+      <w:r>
+        <w:rPr/>
+        <w:tab/>
+      </w:r>
+      <w:r>
+        <w:rPr>
+          <w:rFonts w:eastAsia="Noto Serif CJK SC" w:cs="Lohit Devanagari"/>
+          <w:color w:val="auto"/>
+          <w:kern w:val="2"/>
+          <w:sz w:val="24"/>
+          <w:szCs w:val="24"/>
+          <w:lang w:val="en-US" w:eastAsia="zh-CN" w:bidi="hi-IN"/>
+        </w:rPr>
+        <w:t xml:space="preserve">+ </w:t>
+      </w:r>
+      <w:r>
+        <w:rPr/>
+        <w:t>Thêm quyền cho quản trị viên</w:t>
       </w:r>
     </w:p>
     <w:sectPr>
@@ -1184,6 +1304,7 @@
       <w:rPr>
         <w:rFonts w:ascii="Liberation Serif" w:hAnsi="Liberation Serif" w:eastAsia="Noto Serif CJK SC" w:cs="Lohit Devanagari"/>
         <w:kern w:val="2"/>
+        <w:sz w:val="20"/>
         <w:szCs w:val="24"/>
         <w:lang w:val="en-US" w:eastAsia="zh-CN" w:bidi="hi-IN"/>
       </w:rPr>
